--- a/C.docx
+++ b/C.docx
@@ -401,6 +401,18 @@
         </w:rPr>
         <w:t>;</w:t>
       </w:r>
+    </w:p>
+    <w:p>
+      <w:pPr>
+        <w:pStyle w:val="a4"/>
+        <w:ind w:left="720"/>
+        <w:rPr>
+          <w:color w:val="000000"/>
+          <w:sz w:val="28"/>
+          <w:szCs w:val="28"/>
+          <w:lang w:val="en-US"/>
+        </w:rPr>
+      </w:pPr>
       <w:bookmarkStart w:id="0" w:name="_GoBack"/>
       <w:bookmarkEnd w:id="0"/>
     </w:p>
